--- a/static/templates/iprf.docx
+++ b/static/templates/iprf.docx
@@ -101,32 +101,8 @@
           <w:szCs w:val="27"/>
           <w:lang w:val="pt-BR"/>
         </w:rPr>
-        <w:t>++=</w:t>
-      </w:r>
-      <w:proofErr w:type="spellStart"/>
-      <w:r>
-        <w:rPr>
-          <w:rFonts w:ascii="Arial" w:eastAsia="Times New Roman" w:hAnsi="Arial" w:cs="Arial"/>
-          <w:color w:val="000000"/>
-          <w:sz w:val="27"/>
-          <w:szCs w:val="27"/>
-          <w:lang w:val="pt-BR"/>
-        </w:rPr>
-        <w:t>benef.mainInfo</w:t>
-      </w:r>
-      <w:proofErr w:type="spellEnd"/>
-      <w:r>
-        <w:rPr>
-          <w:rFonts w:ascii="Arial" w:eastAsia="Times New Roman" w:hAnsi="Arial" w:cs="Arial"/>
-          <w:color w:val="000000"/>
-          <w:sz w:val="27"/>
-          <w:szCs w:val="27"/>
-          <w:lang w:val="pt-BR"/>
-        </w:rPr>
-        <w:t>++</w:t>
-      </w:r>
-      <w:bookmarkStart w:id="0" w:name="_GoBack"/>
-      <w:bookmarkEnd w:id="0"/>
+        <w:t>++=benef.mainInfo++</w:t>
+      </w:r>
     </w:p>
     <w:p>
       <w:pPr>
@@ -171,29 +147,7 @@
           <w:szCs w:val="27"/>
           <w:lang w:val="pt-BR"/>
         </w:rPr>
-        <w:t xml:space="preserve">Assumo a responsabilidade de informar </w:t>
-      </w:r>
-      <w:proofErr w:type="gramStart"/>
-      <w:r>
-        <w:rPr>
-          <w:rFonts w:ascii="Arial" w:eastAsia="Times New Roman" w:hAnsi="Arial" w:cs="Arial"/>
-          <w:color w:val="000000"/>
-          <w:sz w:val="27"/>
-          <w:szCs w:val="27"/>
-          <w:lang w:val="pt-BR"/>
-        </w:rPr>
-        <w:t>imediatamente Vossa</w:t>
-      </w:r>
-      <w:proofErr w:type="gramEnd"/>
-      <w:r>
-        <w:rPr>
-          <w:rFonts w:ascii="Arial" w:eastAsia="Times New Roman" w:hAnsi="Arial" w:cs="Arial"/>
-          <w:color w:val="000000"/>
-          <w:sz w:val="27"/>
-          <w:szCs w:val="27"/>
-          <w:lang w:val="pt-BR"/>
-        </w:rPr>
-        <w:t>(s) Senhoria(s), a alteração dessa situação, apresentando documentação comprobatória.</w:t>
+        <w:t>Assumo a responsabilidade de informar imediatamente Vossa(s) Senhoria(s), a alteração dessa situação, apresentando documentação comprobatória.</w:t>
       </w:r>
     </w:p>
     <w:p>
@@ -214,49 +168,16 @@
           <w:sz w:val="27"/>
           <w:szCs w:val="27"/>
         </w:rPr>
-        <w:t>++=</w:t>
-      </w:r>
-      <w:proofErr w:type="spellStart"/>
-      <w:proofErr w:type="gramStart"/>
-      <w:r>
-        <w:rPr>
-          <w:rFonts w:ascii="Arial" w:eastAsia="Times New Roman" w:hAnsi="Arial" w:cs="Arial"/>
-          <w:color w:val="000000"/>
-          <w:sz w:val="27"/>
-          <w:szCs w:val="27"/>
-        </w:rPr>
-        <w:t>company.location</w:t>
-      </w:r>
-      <w:proofErr w:type="spellEnd"/>
-      <w:proofErr w:type="gramEnd"/>
-      <w:r>
-        <w:rPr>
-          <w:rFonts w:ascii="Arial" w:eastAsia="Times New Roman" w:hAnsi="Arial" w:cs="Arial"/>
-          <w:color w:val="000000"/>
-          <w:sz w:val="27"/>
-          <w:szCs w:val="27"/>
-        </w:rPr>
-        <w:t>++, ++=</w:t>
-      </w:r>
-      <w:proofErr w:type="spellStart"/>
-      <w:r>
-        <w:rPr>
-          <w:rFonts w:ascii="Arial" w:eastAsia="Times New Roman" w:hAnsi="Arial" w:cs="Arial"/>
-          <w:color w:val="000000"/>
-          <w:sz w:val="27"/>
-          <w:szCs w:val="27"/>
-        </w:rPr>
-        <w:t>fullDate</w:t>
-      </w:r>
-      <w:proofErr w:type="spellEnd"/>
-      <w:r>
-        <w:rPr>
-          <w:rFonts w:ascii="Arial" w:eastAsia="Times New Roman" w:hAnsi="Arial" w:cs="Arial"/>
-          <w:color w:val="000000"/>
-          <w:sz w:val="27"/>
-          <w:szCs w:val="27"/>
-        </w:rPr>
-        <w:t>++</w:t>
+        <w:t>São Paulo</w:t>
+      </w:r>
+      <w:r>
+        <w:rPr>
+          <w:rFonts w:ascii="Arial" w:eastAsia="Times New Roman" w:hAnsi="Arial" w:cs="Arial"/>
+          <w:color w:val="000000"/>
+          <w:sz w:val="27"/>
+          <w:szCs w:val="27"/>
+        </w:rPr>
+        <w:t>, ++=fullDate++</w:t>
       </w:r>
     </w:p>
     <w:p>
@@ -311,46 +232,27 @@
           <w:szCs w:val="27"/>
         </w:rPr>
         <w:br/>
-      </w:r>
-      <w:proofErr w:type="spellStart"/>
-      <w:r>
-        <w:rPr>
-          <w:rFonts w:ascii="Arial" w:eastAsia="Times New Roman" w:hAnsi="Arial" w:cs="Arial"/>
-          <w:color w:val="000000"/>
-          <w:sz w:val="27"/>
-          <w:szCs w:val="27"/>
-        </w:rPr>
-        <w:t>Declarante</w:t>
-      </w:r>
-      <w:proofErr w:type="spellEnd"/>
-      <w:r>
-        <w:rPr>
-          <w:rFonts w:ascii="Arial" w:eastAsia="Times New Roman" w:hAnsi="Arial" w:cs="Arial"/>
-          <w:color w:val="000000"/>
-          <w:sz w:val="27"/>
-          <w:szCs w:val="27"/>
-        </w:rPr>
-        <w:t>: ++=benef.name++ - CPF ++=</w:t>
-      </w:r>
-      <w:proofErr w:type="spellStart"/>
-      <w:r>
-        <w:rPr>
-          <w:rFonts w:ascii="Arial" w:eastAsia="Times New Roman" w:hAnsi="Arial" w:cs="Arial"/>
-          <w:color w:val="000000"/>
-          <w:sz w:val="27"/>
-          <w:szCs w:val="27"/>
-        </w:rPr>
-        <w:t>enef.cpf</w:t>
-      </w:r>
-      <w:proofErr w:type="spellEnd"/>
-      <w:r>
-        <w:rPr>
-          <w:rFonts w:ascii="Arial" w:eastAsia="Times New Roman" w:hAnsi="Arial" w:cs="Arial"/>
-          <w:color w:val="000000"/>
-          <w:sz w:val="27"/>
-          <w:szCs w:val="27"/>
-        </w:rPr>
-        <w:t>++</w:t>
+        <w:t>Declarante: ++=benef.name++ - CPF ++=</w:t>
+      </w:r>
+      <w:r>
+        <w:rPr>
+          <w:rFonts w:ascii="Arial" w:eastAsia="Times New Roman" w:hAnsi="Arial" w:cs="Arial"/>
+          <w:color w:val="000000"/>
+          <w:sz w:val="27"/>
+          <w:szCs w:val="27"/>
+        </w:rPr>
+        <w:t>b</w:t>
+      </w:r>
+      <w:bookmarkStart w:id="0" w:name="_GoBack"/>
+      <w:bookmarkEnd w:id="0"/>
+      <w:r>
+        <w:rPr>
+          <w:rFonts w:ascii="Arial" w:eastAsia="Times New Roman" w:hAnsi="Arial" w:cs="Arial"/>
+          <w:color w:val="000000"/>
+          <w:sz w:val="27"/>
+          <w:szCs w:val="27"/>
+        </w:rPr>
+        <w:t>enef.cpf++</w:t>
       </w:r>
     </w:p>
     <w:p>
@@ -381,7 +283,7 @@
     </w:rPrDefault>
     <w:pPrDefault/>
   </w:docDefaults>
-  <w:latentStyles w:defLockedState="0" w:defUIPriority="99" w:defSemiHidden="0" w:defUnhideWhenUsed="0" w:defQFormat="0" w:count="375">
+  <w:latentStyles w:defLockedState="0" w:defUIPriority="99" w:defSemiHidden="0" w:defUnhideWhenUsed="0" w:defQFormat="0" w:count="376">
     <w:lsdException w:name="Normal" w:uiPriority="0" w:qFormat="1"/>
     <w:lsdException w:name="heading 1" w:uiPriority="9" w:qFormat="1"/>
     <w:lsdException w:name="heading 2" w:semiHidden="1" w:uiPriority="9" w:unhideWhenUsed="1" w:qFormat="1"/>
@@ -487,7 +389,6 @@
     <w:lsdException w:name="HTML Sample" w:semiHidden="1" w:unhideWhenUsed="1"/>
     <w:lsdException w:name="HTML Typewriter" w:semiHidden="1" w:unhideWhenUsed="1"/>
     <w:lsdException w:name="HTML Variable" w:semiHidden="1" w:unhideWhenUsed="1"/>
-    <w:lsdException w:name="Normal Table" w:semiHidden="1" w:unhideWhenUsed="1"/>
     <w:lsdException w:name="annotation subject" w:semiHidden="1" w:unhideWhenUsed="1"/>
     <w:lsdException w:name="No List" w:semiHidden="1" w:unhideWhenUsed="1"/>
     <w:lsdException w:name="Outline List 1" w:semiHidden="1" w:unhideWhenUsed="1"/>
@@ -534,10 +435,8 @@
     <w:lsdException w:name="Table Subtle 2" w:semiHidden="1" w:unhideWhenUsed="1"/>
     <w:lsdException w:name="Table Web 1" w:semiHidden="1" w:unhideWhenUsed="1"/>
     <w:lsdException w:name="Table Web 2" w:semiHidden="1" w:unhideWhenUsed="1"/>
-    <w:lsdException w:name="Table Web 3" w:semiHidden="1" w:unhideWhenUsed="1"/>
     <w:lsdException w:name="Balloon Text" w:semiHidden="1" w:unhideWhenUsed="1"/>
     <w:lsdException w:name="Table Grid" w:uiPriority="39"/>
-    <w:lsdException w:name="Table Theme" w:semiHidden="1" w:unhideWhenUsed="1"/>
     <w:lsdException w:name="Placeholder Text" w:semiHidden="1"/>
     <w:lsdException w:name="No Spacing" w:uiPriority="1" w:qFormat="1"/>
     <w:lsdException w:name="Light Shading" w:uiPriority="60"/>
@@ -757,6 +656,7 @@
     <w:lsdException w:name="Smart Hyperlink" w:semiHidden="1" w:unhideWhenUsed="1"/>
     <w:lsdException w:name="Hashtag" w:semiHidden="1" w:unhideWhenUsed="1"/>
     <w:lsdException w:name="Unresolved Mention" w:semiHidden="1" w:unhideWhenUsed="1"/>
+    <w:lsdException w:name="Smart Link" w:semiHidden="1" w:unhideWhenUsed="1"/>
   </w:latentStyles>
   <w:style w:type="paragraph" w:default="1" w:styleId="Normal">
     <w:name w:val="Normal"/>
